--- a/class_list_2019.docx
+++ b/class_list_2019.docx
@@ -99,32 +99,37 @@
       </w:r>
     </w:p>
     <w:p/>
-    <w:p>
+    <w:p/>
+    <w:p>
+      <w:r>
+        <w:t>Signed,</w:t>
+      </w:r>
+    </w:p>
+    <w:p/>
+    <w:p/>
+    <w:p/>
+    <w:p/>
+    <w:p>
+      <w:r>
+        <w:t>Ryan Sibert</w:t>
+      </w:r>
+    </w:p>
+    <w:p/>
+    <w:p/>
+    <w:p/>
+    <w:p/>
+    <w:p>
+      <w:r>
+        <w:t>Dr. Samantha B. Joye</w:t>
+      </w:r>
+    </w:p>
+    <w:p/>
+    <w:p>
+      <w:r>
+        <w:t>PISSONIT</w:t>
+      </w:r>
       <w:bookmarkStart w:id="0" w:name="_GoBack"/>
       <w:bookmarkEnd w:id="0"/>
-    </w:p>
-    <w:p>
-      <w:r>
-        <w:t>Signed,</w:t>
-      </w:r>
-    </w:p>
-    <w:p/>
-    <w:p/>
-    <w:p/>
-    <w:p/>
-    <w:p>
-      <w:r>
-        <w:t>Ryan Sibert</w:t>
-      </w:r>
-    </w:p>
-    <w:p/>
-    <w:p/>
-    <w:p/>
-    <w:p/>
-    <w:p>
-      <w:r>
-        <w:t>Dr. Samantha B. Joye</w:t>
-      </w:r>
     </w:p>
     <w:sectPr>
       <w:pgSz w:w="12240" w:h="15840"/>
